--- a/Samples/wp_priv_new_v.0.2.docx
+++ b/Samples/wp_priv_new_v.0.2.docx
@@ -2426,6 +2426,18 @@
               </w:rPr>
               <w:t xml:space="preserve"> Architect</w:t>
             </w:r>
+            <w:r>
+              <w:rPr>
+                <w:rFonts w:ascii="Calibri" w:hAnsi="Calibri" w:cs="Calibri"/>
+                <w:b/>
+                <w:bCs/>
+                <w:noProof/>
+                <w:sz w:val="20"/>
+                <w:szCs w:val="20"/>
+                <w:lang w:val="en-US"/>
+              </w:rPr>
+              <w:t xml:space="preserve"> | Data Modeler</w:t>
+            </w:r>
           </w:p>
           <w:p>
             <w:pPr>
@@ -2484,15 +2496,7 @@
                 <w:noProof/>
                 <w:lang w:val="en-US"/>
               </w:rPr>
-              <w:t>A</w:t>
-            </w:r>
-            <w:r>
-              <w:rPr>
-                <w:rFonts w:ascii="Calibri" w:hAnsi="Calibri" w:cs="Calibri"/>
-                <w:noProof/>
-                <w:lang w:val="en-US"/>
-              </w:rPr>
-              <w:t>rchitecture of custom IAM service</w:t>
+              <w:t>IAM system design and data structure modeling</w:t>
             </w:r>
           </w:p>
           <w:p>
@@ -2861,27 +2865,7 @@
                 <w:noProof/>
                 <w:lang w:val="en-US"/>
               </w:rPr>
-              <w:t xml:space="preserve">, </w:t>
-            </w:r>
-            <w:r>
-              <w:rPr>
-                <w:rFonts w:ascii="Calibri" w:eastAsiaTheme="majorEastAsia" w:hAnsi="Calibri" w:cs="Calibri"/>
-                <w:i/>
-                <w:iCs/>
-                <w:noProof/>
-                <w:lang w:val="en-US"/>
-              </w:rPr>
-              <w:t>Data</w:t>
-            </w:r>
-            <w:r>
-              <w:rPr>
-                <w:rFonts w:ascii="Calibri" w:eastAsiaTheme="majorEastAsia" w:hAnsi="Calibri" w:cs="Calibri"/>
-                <w:i/>
-                <w:iCs/>
-                <w:noProof/>
-                <w:lang w:val="en-US"/>
-              </w:rPr>
-              <w:t xml:space="preserve"> Architect</w:t>
+              <w:t>, Data Architect</w:t>
             </w:r>
             <w:r>
               <w:rPr>
@@ -7663,6 +7647,15 @@
 </file>
 
 <file path=customXml/item1.xml><?xml version="1.0" encoding="utf-8"?>
+<?mso-contentType ?>
+<FormTemplates xmlns="http://schemas.microsoft.com/sharepoint/v3/contenttype/forms">
+  <Display>DocumentLibraryForm</Display>
+  <Edit>DocumentLibraryForm</Edit>
+  <New>DocumentLibraryForm</New>
+</FormTemplates>
+</file>
+
+<file path=customXml/item2.xml><?xml version="1.0" encoding="utf-8"?>
 <ct:contentTypeSchema xmlns:ct="http://schemas.microsoft.com/office/2006/metadata/contentType" xmlns:ma="http://schemas.microsoft.com/office/2006/metadata/properties/metaAttributes" ct:_="" ma:_="" ma:contentTypeName="Document" ma:contentTypeID="0x01010079F111ED35F8CC479449609E8A0923A6" ma:contentTypeVersion="11" ma:contentTypeDescription="Create a new document." ma:contentTypeScope="" ma:versionID="96291512c1ee715ab617f4c07df79fc1">
   <xsd:schema xmlns:xsd="http://www.w3.org/2001/XMLSchema" xmlns:xs="http://www.w3.org/2001/XMLSchema" xmlns:p="http://schemas.microsoft.com/office/2006/metadata/properties" xmlns:ns2="71af3243-3dd4-4a8d-8c0d-dd76da1f02a5" xmlns:ns3="16c05727-aa75-4e4a-9b5f-8a80a1165891" targetNamespace="http://schemas.microsoft.com/office/2006/metadata/properties" ma:root="true" ma:fieldsID="8256c27c40ca5c40ce1cf6c44f0205df" ns2:_="" ns3:_="">
     <xsd:import namespace="71af3243-3dd4-4a8d-8c0d-dd76da1f02a5"/>
@@ -7873,15 +7866,6 @@
 </ct:contentTypeSchema>
 </file>
 
-<file path=customXml/item2.xml><?xml version="1.0" encoding="utf-8"?>
-<?mso-contentType ?>
-<FormTemplates xmlns="http://schemas.microsoft.com/sharepoint/v3/contenttype/forms">
-  <Display>DocumentLibraryForm</Display>
-  <Edit>DocumentLibraryForm</Edit>
-  <New>DocumentLibraryForm</New>
-</FormTemplates>
-</file>
-
 <file path=customXml/item3.xml><?xml version="1.0" encoding="utf-8"?>
 <p:properties xmlns:p="http://schemas.microsoft.com/office/2006/metadata/properties" xmlns:xsi="http://www.w3.org/2001/XMLSchema-instance" xmlns:pc="http://schemas.microsoft.com/office/infopath/2007/PartnerControls">
   <documentManagement>
@@ -7891,6 +7875,14 @@
 </file>
 
 <file path=customXml/itemProps1.xml><?xml version="1.0" encoding="utf-8"?>
+<ds:datastoreItem xmlns:ds="http://schemas.openxmlformats.org/officeDocument/2006/customXml" ds:itemID="{7B583799-85B8-4E2A-9EFE-6187A4DAF098}">
+  <ds:schemaRefs>
+    <ds:schemaRef ds:uri="http://schemas.microsoft.com/sharepoint/v3/contenttype/forms"/>
+  </ds:schemaRefs>
+</ds:datastoreItem>
+</file>
+
+<file path=customXml/itemProps2.xml><?xml version="1.0" encoding="utf-8"?>
 <ds:datastoreItem xmlns:ds="http://schemas.openxmlformats.org/officeDocument/2006/customXml" ds:itemID="{EDC5BE45-5605-47A2-9919-98DF89283EEB}">
   <ds:schemaRefs>
     <ds:schemaRef ds:uri="http://schemas.microsoft.com/office/2006/metadata/contentType"/>
@@ -7909,14 +7901,6 @@
 </ds:datastoreItem>
 </file>
 
-<file path=customXml/itemProps2.xml><?xml version="1.0" encoding="utf-8"?>
-<ds:datastoreItem xmlns:ds="http://schemas.openxmlformats.org/officeDocument/2006/customXml" ds:itemID="{7B583799-85B8-4E2A-9EFE-6187A4DAF098}">
-  <ds:schemaRefs>
-    <ds:schemaRef ds:uri="http://schemas.microsoft.com/sharepoint/v3/contenttype/forms"/>
-  </ds:schemaRefs>
-</ds:datastoreItem>
-</file>
-
 <file path=customXml/itemProps3.xml><?xml version="1.0" encoding="utf-8"?>
 <ds:datastoreItem xmlns:ds="http://schemas.openxmlformats.org/officeDocument/2006/customXml" ds:itemID="{FE9CB4F8-792D-4AD0-B590-AADEB9CEAFAF}">
   <ds:schemaRefs>
